--- a/docs/03.ЛЗ.docx
+++ b/docs/03.ЛЗ.docx
@@ -982,25 +982,33 @@
         <w:rPr>
           <w:rFonts w:eastAsia="Times New Roman"/>
           <w:szCs w:val="28"/>
+          <w:lang w:eastAsia="ru-RU"/>
+        </w:rPr>
+        <w:t>:</w:t>
+      </w:r>
+      <w:r>
+        <w:rPr>
+          <w:rFonts w:eastAsia="Times New Roman"/>
+          <w:szCs w:val="28"/>
+          <w:lang w:eastAsia="ru-RU"/>
+        </w:rPr>
+        <w:t xml:space="preserve"> </w:t>
+      </w:r>
+      <w:r>
+        <w:rPr>
+          <w:rFonts w:eastAsia="Times New Roman"/>
+          <w:szCs w:val="28"/>
           <w:lang w:val="en-US" w:eastAsia="ru-RU"/>
         </w:rPr>
-        <w:t>:</w:t>
-      </w:r>
-      <w:r>
-        <w:rPr>
-          <w:rFonts w:eastAsia="Times New Roman"/>
-          <w:szCs w:val="28"/>
-          <w:lang w:eastAsia="ru-RU"/>
-        </w:rPr>
-        <w:t xml:space="preserve"> </w:t>
-      </w:r>
-      <w:r>
-        <w:rPr>
-          <w:rFonts w:eastAsia="Times New Roman"/>
-          <w:szCs w:val="28"/>
-          <w:lang w:val="en-US" w:eastAsia="ru-RU"/>
-        </w:rPr>
-        <w:t>Windows 10</w:t>
+        <w:t>Windows</w:t>
+      </w:r>
+      <w:r>
+        <w:rPr>
+          <w:rFonts w:eastAsia="Times New Roman"/>
+          <w:szCs w:val="28"/>
+          <w:lang w:eastAsia="ru-RU"/>
+        </w:rPr>
+        <w:t xml:space="preserve"> 10</w:t>
       </w:r>
       <w:r>
         <w:rPr>
@@ -1151,6 +1159,24 @@
         </w:rPr>
         <w:t>Языки программирования: С++</w:t>
       </w:r>
+      <w:r>
+        <w:rPr>
+          <w:rFonts w:eastAsia="Times New Roman"/>
+          <w:szCs w:val="28"/>
+          <w:lang w:eastAsia="ru-RU"/>
+        </w:rPr>
+        <w:t xml:space="preserve">, </w:t>
+      </w:r>
+      <w:r>
+        <w:rPr>
+          <w:rFonts w:eastAsia="Times New Roman"/>
+          <w:szCs w:val="28"/>
+          <w:lang w:val="en-US" w:eastAsia="ru-RU"/>
+        </w:rPr>
+        <w:t>Python</w:t>
+      </w:r>
+      <w:bookmarkStart w:id="0" w:name="_GoBack"/>
+      <w:bookmarkEnd w:id="0"/>
       <w:r>
         <w:rPr>
           <w:rFonts w:eastAsia="Times New Roman"/>
@@ -2161,31 +2187,7 @@
           <w:szCs w:val="28"/>
           <w:lang w:eastAsia="ru-RU"/>
         </w:rPr>
-        <w:t>аппаратно-программного</w:t>
-      </w:r>
-      <w:r>
-        <w:rPr>
-          <w:rFonts w:eastAsia="Times New Roman"/>
-          <w:szCs w:val="28"/>
-          <w:lang w:eastAsia="ru-RU"/>
-        </w:rPr>
-        <w:t xml:space="preserve"> комплекс</w:t>
-      </w:r>
-      <w:r>
-        <w:rPr>
-          <w:rFonts w:eastAsia="Times New Roman"/>
-          <w:szCs w:val="28"/>
-          <w:lang w:eastAsia="ru-RU"/>
-        </w:rPr>
-        <w:t>а</w:t>
-      </w:r>
-      <w:r>
-        <w:rPr>
-          <w:rFonts w:eastAsia="Times New Roman"/>
-          <w:szCs w:val="28"/>
-          <w:lang w:eastAsia="ru-RU"/>
-        </w:rPr>
-        <w:t xml:space="preserve"> мобильного робота</w:t>
+        <w:t>аппаратно-программного комплекса мобильного робота</w:t>
       </w:r>
       <w:r>
         <w:rPr>
@@ -2785,8 +2787,6 @@
                 <w:lang w:eastAsia="ru-RU"/>
               </w:rPr>
             </w:pPr>
-            <w:bookmarkStart w:id="0" w:name="_GoBack"/>
-            <w:bookmarkEnd w:id="0"/>
           </w:p>
         </w:tc>
         <w:tc>
@@ -10901,7 +10901,7 @@
 </file>
 
 <file path=customXml/itemProps1.xml><?xml version="1.0" encoding="utf-8"?>
-<ds:datastoreItem xmlns:ds="http://schemas.openxmlformats.org/officeDocument/2006/customXml" ds:itemID="{1864DC92-E5B5-45B1-980F-8693ADF2234A}">
+<ds:datastoreItem xmlns:ds="http://schemas.openxmlformats.org/officeDocument/2006/customXml" ds:itemID="{7029507E-B973-467D-8C18-06CB16AD5CC5}">
   <ds:schemaRefs>
     <ds:schemaRef ds:uri="http://schemas.openxmlformats.org/officeDocument/2006/bibliography"/>
   </ds:schemaRefs>

--- a/docs/03.ЛЗ.docx
+++ b/docs/03.ЛЗ.docx
@@ -293,10 +293,7 @@
         <w:t> Тема проекта: «</w:t>
       </w:r>
       <w:r>
-        <w:t>Аппаратно-программный комплекс мобильного робота</w:t>
-      </w:r>
-      <w:r>
-        <w:t xml:space="preserve">» </w:t>
+        <w:t xml:space="preserve">Аппаратно-программный комплекс мобильного робота» </w:t>
       </w:r>
       <w:r>
         <w:t>– утверждена приказом по университету от 6 апреля 2018 г. № 601-с.</w:t>
@@ -730,8 +727,50 @@
         <w:rPr>
           <w:b/>
         </w:rPr>
-        <w:t xml:space="preserve">   </w:t>
-      </w:r>
+        <w:t xml:space="preserve">  </w:t>
+      </w:r>
+      <w:r>
+        <w:rPr>
+          <w:b/>
+        </w:rPr>
+        <w:t xml:space="preserve">    </w:t>
+      </w:r>
+      <w:r>
+        <w:rPr>
+          <w:b/>
+        </w:rPr>
+        <w:t>5.</w:t>
+      </w:r>
+      <w:r>
+        <w:rPr>
+          <w:b/>
+        </w:rPr>
+        <w:t>6</w:t>
+      </w:r>
+      <w:r>
+        <w:t xml:space="preserve"> Аппаратно-программный комплекс мобильного робота. </w:t>
+      </w:r>
+    </w:p>
+    <w:p>
+      <w:pPr>
+        <w:widowControl w:val="0"/>
+        <w:spacing w:line="240" w:lineRule="auto"/>
+        <w:ind w:firstLine="708"/>
+      </w:pPr>
+      <w:r>
+        <w:t xml:space="preserve">  </w:t>
+      </w:r>
+      <w:r>
+        <w:t>Заключительный плакат.</w:t>
+      </w:r>
+      <w:bookmarkStart w:id="0" w:name="_GoBack"/>
+      <w:bookmarkEnd w:id="0"/>
+    </w:p>
+    <w:p>
+      <w:pPr>
+        <w:widowControl w:val="0"/>
+        <w:spacing w:line="240" w:lineRule="auto"/>
+      </w:pPr>
     </w:p>
     <w:p>
       <w:pPr>
@@ -755,15 +794,10 @@
         <w:spacing w:line="240" w:lineRule="auto"/>
         <w:jc w:val="both"/>
       </w:pPr>
-      <w:bookmarkStart w:id="0" w:name="_gjdgxs" w:colFirst="0" w:colLast="0"/>
-      <w:bookmarkEnd w:id="0"/>
-      <w:r>
-        <w:t xml:space="preserve">    обоснование разработки Бизнес-платформы спортивной тематики.</w:t>
-      </w:r>
-      <w:bookmarkStart w:id="1" w:name="_GoBack"/>
+      <w:bookmarkStart w:id="1" w:name="_gjdgxs" w:colFirst="0" w:colLast="0"/>
       <w:bookmarkEnd w:id="1"/>
       <w:r>
-        <w:t>».</w:t>
+        <w:t xml:space="preserve">    обоснование разработки Бизнес-платформы спортивной тематики.».</w:t>
       </w:r>
       <w:r>
         <w:tab/>

--- a/docs/03.ЛЗ.docx
+++ b/docs/03.ЛЗ.docx
@@ -1,6 +1,6 @@
 
 <file path=word/document.xml><?xml version="1.0" encoding="utf-8"?>
-<w:document xmlns:wpc="http://schemas.microsoft.com/office/word/2010/wordprocessingCanvas" xmlns:mc="http://schemas.openxmlformats.org/markup-compatibility/2006" xmlns:o="urn:schemas-microsoft-com:office:office" xmlns:r="http://schemas.openxmlformats.org/officeDocument/2006/relationships" xmlns:m="http://schemas.openxmlformats.org/officeDocument/2006/math" xmlns:v="urn:schemas-microsoft-com:vml" xmlns:wp14="http://schemas.microsoft.com/office/word/2010/wordprocessingDrawing" xmlns:wp="http://schemas.openxmlformats.org/drawingml/2006/wordprocessingDrawing" xmlns:w10="urn:schemas-microsoft-com:office:word" xmlns:w="http://schemas.openxmlformats.org/wordprocessingml/2006/main" xmlns:w14="http://schemas.microsoft.com/office/word/2010/wordml" xmlns:w15="http://schemas.microsoft.com/office/word/2012/wordml" xmlns:wpg="http://schemas.microsoft.com/office/word/2010/wordprocessingGroup" xmlns:wpi="http://schemas.microsoft.com/office/word/2010/wordprocessingInk" xmlns:wne="http://schemas.microsoft.com/office/word/2006/wordml" xmlns:wps="http://schemas.microsoft.com/office/word/2010/wordprocessingShape" mc:Ignorable="w14 w15 wp14">
+<w:document xmlns:wpc="http://schemas.microsoft.com/office/word/2010/wordprocessingCanvas" xmlns:cx="http://schemas.microsoft.com/office/drawing/2014/chartex" xmlns:cx1="http://schemas.microsoft.com/office/drawing/2015/9/8/chartex" xmlns:mc="http://schemas.openxmlformats.org/markup-compatibility/2006" xmlns:o="urn:schemas-microsoft-com:office:office" xmlns:r="http://schemas.openxmlformats.org/officeDocument/2006/relationships" xmlns:m="http://schemas.openxmlformats.org/officeDocument/2006/math" xmlns:v="urn:schemas-microsoft-com:vml" xmlns:wp14="http://schemas.microsoft.com/office/word/2010/wordprocessingDrawing" xmlns:wp="http://schemas.openxmlformats.org/drawingml/2006/wordprocessingDrawing" xmlns:w10="urn:schemas-microsoft-com:office:word" xmlns:w="http://schemas.openxmlformats.org/wordprocessingml/2006/main" xmlns:w14="http://schemas.microsoft.com/office/word/2010/wordml" xmlns:w15="http://schemas.microsoft.com/office/word/2012/wordml" xmlns:w16se="http://schemas.microsoft.com/office/word/2015/wordml/symex" xmlns:wpg="http://schemas.microsoft.com/office/word/2010/wordprocessingGroup" xmlns:wpi="http://schemas.microsoft.com/office/word/2010/wordprocessingInk" xmlns:wne="http://schemas.microsoft.com/office/word/2006/wordml" xmlns:wps="http://schemas.microsoft.com/office/word/2010/wordprocessingShape" mc:Ignorable="w14 w15 w16se wp14">
   <w:body>
     <w:p>
       <w:pPr>
@@ -261,13 +261,8 @@
         <w:spacing w:line="240" w:lineRule="auto"/>
         <w:jc w:val="center"/>
       </w:pPr>
-      <w:proofErr w:type="spellStart"/>
-      <w:r>
-        <w:t>Нагараева</w:t>
-      </w:r>
-      <w:proofErr w:type="spellEnd"/>
-      <w:r>
-        <w:t xml:space="preserve"> Михаила Владимировича</w:t>
+      <w:r>
+        <w:t>Нагараева Михаила Владимировича</w:t>
       </w:r>
     </w:p>
     <w:p>
@@ -564,7 +559,6 @@
         <w:rPr>
           <w:b/>
         </w:rPr>
-        <w:lastRenderedPageBreak/>
         <w:t xml:space="preserve">      5.1</w:t>
       </w:r>
       <w:r>
@@ -647,11 +641,9 @@
       <w:r>
         <w:t xml:space="preserve">            </w:t>
       </w:r>
-      <w:proofErr w:type="gramStart"/>
       <w:r>
         <w:t>функциональная</w:t>
       </w:r>
-      <w:proofErr w:type="gramEnd"/>
       <w:r>
         <w:t>.</w:t>
       </w:r>
@@ -733,38 +725,20 @@
         <w:rPr>
           <w:b/>
         </w:rPr>
-        <w:t xml:space="preserve">    </w:t>
-      </w:r>
-      <w:r>
-        <w:rPr>
-          <w:b/>
-        </w:rPr>
-        <w:t>5.</w:t>
-      </w:r>
-      <w:r>
-        <w:rPr>
-          <w:b/>
-        </w:rPr>
-        <w:t>6</w:t>
-      </w:r>
-      <w:r>
-        <w:t xml:space="preserve"> Аппаратно-программный комплекс мобильного робота. </w:t>
-      </w:r>
-    </w:p>
-    <w:p>
-      <w:pPr>
-        <w:widowControl w:val="0"/>
-        <w:spacing w:line="240" w:lineRule="auto"/>
-        <w:ind w:firstLine="708"/>
-      </w:pPr>
-      <w:r>
-        <w:t xml:space="preserve">  </w:t>
+        <w:t xml:space="preserve">    5.6</w:t>
+      </w:r>
+      <w:r>
+        <w:t> </w:t>
       </w:r>
       <w:r>
         <w:t>Заключительный плакат.</w:t>
       </w:r>
-      <w:bookmarkStart w:id="0" w:name="_GoBack"/>
-      <w:bookmarkEnd w:id="0"/>
+      <w:r>
+        <w:t xml:space="preserve"> </w:t>
+      </w:r>
+      <w:r>
+        <w:t>Плакат.</w:t>
+      </w:r>
     </w:p>
     <w:p>
       <w:pPr>
@@ -794,8 +768,8 @@
         <w:spacing w:line="240" w:lineRule="auto"/>
         <w:jc w:val="both"/>
       </w:pPr>
-      <w:bookmarkStart w:id="1" w:name="_gjdgxs" w:colFirst="0" w:colLast="0"/>
-      <w:bookmarkEnd w:id="1"/>
+      <w:bookmarkStart w:id="0" w:name="_gjdgxs" w:colFirst="0" w:colLast="0"/>
+      <w:bookmarkEnd w:id="0"/>
       <w:r>
         <w:t xml:space="preserve">    обоснование разработки Бизнес-платформы спортивной тематики.».</w:t>
       </w:r>
@@ -828,13 +802,8 @@
         <w:t xml:space="preserve">                                                         </w:t>
       </w:r>
       <w:r>
-        <w:t xml:space="preserve">О.А. </w:t>
-      </w:r>
-      <w:proofErr w:type="spellStart"/>
-      <w:r>
-        <w:t>Мятас</w:t>
-      </w:r>
-      <w:proofErr w:type="spellEnd"/>
+        <w:t>О.А. Мятас</w:t>
+      </w:r>
       <w:r>
         <w:tab/>
       </w:r>
@@ -876,7 +845,7 @@
     </w:p>
     <w:tbl>
       <w:tblPr>
-        <w:tblStyle w:val="a5"/>
+        <w:tblStyle w:val="a"/>
         <w:tblW w:w="9356" w:type="dxa"/>
         <w:jc w:val="center"/>
         <w:tblBorders>
@@ -1133,8 +1102,31 @@
                 <w:sz w:val="26"/>
                 <w:szCs w:val="26"/>
               </w:rPr>
-              <w:t>23.03 – 27.03</w:t>
-            </w:r>
+              <w:t xml:space="preserve">23.03 – </w:t>
+            </w:r>
+            <w:r>
+              <w:rPr>
+                <w:sz w:val="26"/>
+                <w:szCs w:val="26"/>
+              </w:rPr>
+              <w:t>01</w:t>
+            </w:r>
+            <w:r>
+              <w:rPr>
+                <w:sz w:val="26"/>
+                <w:szCs w:val="26"/>
+              </w:rPr>
+              <w:t>.0</w:t>
+            </w:r>
+            <w:r>
+              <w:rPr>
+                <w:sz w:val="26"/>
+                <w:szCs w:val="26"/>
+              </w:rPr>
+              <w:t>4</w:t>
+            </w:r>
+            <w:bookmarkStart w:id="1" w:name="_GoBack"/>
+            <w:bookmarkEnd w:id="1"/>
           </w:p>
         </w:tc>
         <w:tc>
@@ -1204,7 +1196,14 @@
                 <w:sz w:val="26"/>
                 <w:szCs w:val="26"/>
               </w:rPr>
-              <w:t>10</w:t>
+              <w:t>2</w:t>
+            </w:r>
+            <w:r>
+              <w:rPr>
+                <w:sz w:val="26"/>
+                <w:szCs w:val="26"/>
+              </w:rPr>
+              <w:t>0</w:t>
             </w:r>
           </w:p>
         </w:tc>
@@ -1229,7 +1228,21 @@
                 <w:sz w:val="26"/>
                 <w:szCs w:val="26"/>
               </w:rPr>
-              <w:t>02.04 – 18.04</w:t>
+              <w:t>02.04 – 1</w:t>
+            </w:r>
+            <w:r>
+              <w:rPr>
+                <w:sz w:val="26"/>
+                <w:szCs w:val="26"/>
+              </w:rPr>
+              <w:t>9</w:t>
+            </w:r>
+            <w:r>
+              <w:rPr>
+                <w:sz w:val="26"/>
+                <w:szCs w:val="26"/>
+              </w:rPr>
+              <w:t>.04</w:t>
             </w:r>
           </w:p>
         </w:tc>
@@ -1325,7 +1338,14 @@
                 <w:sz w:val="26"/>
                 <w:szCs w:val="26"/>
               </w:rPr>
-              <w:t>18.04 – 25.04</w:t>
+              <w:t>19.04 – 27</w:t>
+            </w:r>
+            <w:r>
+              <w:rPr>
+                <w:sz w:val="26"/>
+                <w:szCs w:val="26"/>
+              </w:rPr>
+              <w:t>.04</w:t>
             </w:r>
           </w:p>
         </w:tc>
@@ -1396,7 +1416,14 @@
                 <w:sz w:val="26"/>
                 <w:szCs w:val="26"/>
               </w:rPr>
-              <w:t>30</w:t>
+              <w:t>2</w:t>
+            </w:r>
+            <w:r>
+              <w:rPr>
+                <w:sz w:val="26"/>
+                <w:szCs w:val="26"/>
+              </w:rPr>
+              <w:t>0</w:t>
             </w:r>
           </w:p>
         </w:tc>
@@ -1421,7 +1448,14 @@
                 <w:sz w:val="26"/>
                 <w:szCs w:val="26"/>
               </w:rPr>
-              <w:t>25.04 – 13.05</w:t>
+              <w:t>28.04 – 08</w:t>
+            </w:r>
+            <w:r>
+              <w:rPr>
+                <w:sz w:val="26"/>
+                <w:szCs w:val="26"/>
+              </w:rPr>
+              <w:t>.05</w:t>
             </w:r>
           </w:p>
         </w:tc>
@@ -1506,18 +1540,24 @@
             <w:pPr>
               <w:widowControl w:val="0"/>
               <w:spacing w:line="240" w:lineRule="auto"/>
-              <w:jc w:val="center"/>
-              <w:rPr>
-                <w:sz w:val="26"/>
-                <w:szCs w:val="26"/>
-              </w:rPr>
-            </w:pPr>
-            <w:r>
-              <w:rPr>
-                <w:sz w:val="26"/>
-                <w:szCs w:val="26"/>
-              </w:rPr>
-              <w:t>13.05 – 15.05</w:t>
+              <w:rPr>
+                <w:sz w:val="26"/>
+                <w:szCs w:val="26"/>
+              </w:rPr>
+            </w:pPr>
+            <w:r>
+              <w:rPr>
+                <w:sz w:val="26"/>
+                <w:szCs w:val="26"/>
+              </w:rPr>
+              <w:t>09.05 – 14</w:t>
+            </w:r>
+            <w:r>
+              <w:rPr>
+                <w:sz w:val="26"/>
+                <w:szCs w:val="26"/>
+              </w:rPr>
+              <w:t>.05</w:t>
             </w:r>
           </w:p>
         </w:tc>
@@ -1613,7 +1653,28 @@
                 <w:sz w:val="26"/>
                 <w:szCs w:val="26"/>
               </w:rPr>
-              <w:t>15.05 – 18.05</w:t>
+              <w:t>14</w:t>
+            </w:r>
+            <w:r>
+              <w:rPr>
+                <w:sz w:val="26"/>
+                <w:szCs w:val="26"/>
+              </w:rPr>
+              <w:t>.05 – 1</w:t>
+            </w:r>
+            <w:r>
+              <w:rPr>
+                <w:sz w:val="26"/>
+                <w:szCs w:val="26"/>
+              </w:rPr>
+              <w:t>9</w:t>
+            </w:r>
+            <w:r>
+              <w:rPr>
+                <w:sz w:val="26"/>
+                <w:szCs w:val="26"/>
+              </w:rPr>
+              <w:t>.05</w:t>
             </w:r>
           </w:p>
         </w:tc>
@@ -1709,7 +1770,14 @@
                 <w:sz w:val="26"/>
                 <w:szCs w:val="26"/>
               </w:rPr>
-              <w:t>18.05 – 01.06</w:t>
+              <w:t>19</w:t>
+            </w:r>
+            <w:r>
+              <w:rPr>
+                <w:sz w:val="26"/>
+                <w:szCs w:val="26"/>
+              </w:rPr>
+              <w:t>.05 – 01.06</w:t>
             </w:r>
           </w:p>
         </w:tc>
@@ -1830,7 +1898,7 @@
 </file>
 
 <file path=word/endnotes.xml><?xml version="1.0" encoding="utf-8"?>
-<w:endnotes xmlns:wpc="http://schemas.microsoft.com/office/word/2010/wordprocessingCanvas" xmlns:mc="http://schemas.openxmlformats.org/markup-compatibility/2006" xmlns:o="urn:schemas-microsoft-com:office:office" xmlns:r="http://schemas.openxmlformats.org/officeDocument/2006/relationships" xmlns:m="http://schemas.openxmlformats.org/officeDocument/2006/math" xmlns:v="urn:schemas-microsoft-com:vml" xmlns:wp14="http://schemas.microsoft.com/office/word/2010/wordprocessingDrawing" xmlns:wp="http://schemas.openxmlformats.org/drawingml/2006/wordprocessingDrawing" xmlns:w10="urn:schemas-microsoft-com:office:word" xmlns:w="http://schemas.openxmlformats.org/wordprocessingml/2006/main" xmlns:w14="http://schemas.microsoft.com/office/word/2010/wordml" xmlns:w15="http://schemas.microsoft.com/office/word/2012/wordml" xmlns:wpg="http://schemas.microsoft.com/office/word/2010/wordprocessingGroup" xmlns:wpi="http://schemas.microsoft.com/office/word/2010/wordprocessingInk" xmlns:wne="http://schemas.microsoft.com/office/word/2006/wordml" xmlns:wps="http://schemas.microsoft.com/office/word/2010/wordprocessingShape" mc:Ignorable="w14 w15 wp14">
+<w:endnotes xmlns:wpc="http://schemas.microsoft.com/office/word/2010/wordprocessingCanvas" xmlns:cx="http://schemas.microsoft.com/office/drawing/2014/chartex" xmlns:cx1="http://schemas.microsoft.com/office/drawing/2015/9/8/chartex" xmlns:mc="http://schemas.openxmlformats.org/markup-compatibility/2006" xmlns:o="urn:schemas-microsoft-com:office:office" xmlns:r="http://schemas.openxmlformats.org/officeDocument/2006/relationships" xmlns:m="http://schemas.openxmlformats.org/officeDocument/2006/math" xmlns:v="urn:schemas-microsoft-com:vml" xmlns:wp14="http://schemas.microsoft.com/office/word/2010/wordprocessingDrawing" xmlns:wp="http://schemas.openxmlformats.org/drawingml/2006/wordprocessingDrawing" xmlns:w10="urn:schemas-microsoft-com:office:word" xmlns:w="http://schemas.openxmlformats.org/wordprocessingml/2006/main" xmlns:w14="http://schemas.microsoft.com/office/word/2010/wordml" xmlns:w15="http://schemas.microsoft.com/office/word/2012/wordml" xmlns:w16se="http://schemas.microsoft.com/office/word/2015/wordml/symex" xmlns:wpg="http://schemas.microsoft.com/office/word/2010/wordprocessingGroup" xmlns:wpi="http://schemas.microsoft.com/office/word/2010/wordprocessingInk" xmlns:wne="http://schemas.microsoft.com/office/word/2006/wordml" xmlns:wps="http://schemas.microsoft.com/office/word/2010/wordprocessingShape" mc:Ignorable="w14 w15 w16se wp14">
   <w:endnote w:type="separator" w:id="-1">
     <w:p>
       <w:pPr>
@@ -1855,7 +1923,7 @@
 </file>
 
 <file path=word/footer1.xml><?xml version="1.0" encoding="utf-8"?>
-<w:ftr xmlns:wpc="http://schemas.microsoft.com/office/word/2010/wordprocessingCanvas" xmlns:mc="http://schemas.openxmlformats.org/markup-compatibility/2006" xmlns:o="urn:schemas-microsoft-com:office:office" xmlns:r="http://schemas.openxmlformats.org/officeDocument/2006/relationships" xmlns:m="http://schemas.openxmlformats.org/officeDocument/2006/math" xmlns:v="urn:schemas-microsoft-com:vml" xmlns:wp14="http://schemas.microsoft.com/office/word/2010/wordprocessingDrawing" xmlns:wp="http://schemas.openxmlformats.org/drawingml/2006/wordprocessingDrawing" xmlns:w10="urn:schemas-microsoft-com:office:word" xmlns:w="http://schemas.openxmlformats.org/wordprocessingml/2006/main" xmlns:w14="http://schemas.microsoft.com/office/word/2010/wordml" xmlns:w15="http://schemas.microsoft.com/office/word/2012/wordml" xmlns:wpg="http://schemas.microsoft.com/office/word/2010/wordprocessingGroup" xmlns:wpi="http://schemas.microsoft.com/office/word/2010/wordprocessingInk" xmlns:wne="http://schemas.microsoft.com/office/word/2006/wordml" xmlns:wps="http://schemas.microsoft.com/office/word/2010/wordprocessingShape" mc:Ignorable="w14 w15 wp14">
+<w:ftr xmlns:wpc="http://schemas.microsoft.com/office/word/2010/wordprocessingCanvas" xmlns:cx="http://schemas.microsoft.com/office/drawing/2014/chartex" xmlns:cx1="http://schemas.microsoft.com/office/drawing/2015/9/8/chartex" xmlns:mc="http://schemas.openxmlformats.org/markup-compatibility/2006" xmlns:o="urn:schemas-microsoft-com:office:office" xmlns:r="http://schemas.openxmlformats.org/officeDocument/2006/relationships" xmlns:m="http://schemas.openxmlformats.org/officeDocument/2006/math" xmlns:v="urn:schemas-microsoft-com:vml" xmlns:wp14="http://schemas.microsoft.com/office/word/2010/wordprocessingDrawing" xmlns:wp="http://schemas.openxmlformats.org/drawingml/2006/wordprocessingDrawing" xmlns:w10="urn:schemas-microsoft-com:office:word" xmlns:w="http://schemas.openxmlformats.org/wordprocessingml/2006/main" xmlns:w14="http://schemas.microsoft.com/office/word/2010/wordml" xmlns:w15="http://schemas.microsoft.com/office/word/2012/wordml" xmlns:w16se="http://schemas.microsoft.com/office/word/2015/wordml/symex" xmlns:wpg="http://schemas.microsoft.com/office/word/2010/wordprocessingGroup" xmlns:wpi="http://schemas.microsoft.com/office/word/2010/wordprocessingInk" xmlns:wne="http://schemas.microsoft.com/office/word/2006/wordml" xmlns:wps="http://schemas.microsoft.com/office/word/2010/wordprocessingShape" mc:Ignorable="w14 w15 w16se wp14">
   <w:p>
     <w:pPr>
       <w:tabs>
@@ -1869,7 +1937,7 @@
 </file>
 
 <file path=word/footnotes.xml><?xml version="1.0" encoding="utf-8"?>
-<w:footnotes xmlns:wpc="http://schemas.microsoft.com/office/word/2010/wordprocessingCanvas" xmlns:mc="http://schemas.openxmlformats.org/markup-compatibility/2006" xmlns:o="urn:schemas-microsoft-com:office:office" xmlns:r="http://schemas.openxmlformats.org/officeDocument/2006/relationships" xmlns:m="http://schemas.openxmlformats.org/officeDocument/2006/math" xmlns:v="urn:schemas-microsoft-com:vml" xmlns:wp14="http://schemas.microsoft.com/office/word/2010/wordprocessingDrawing" xmlns:wp="http://schemas.openxmlformats.org/drawingml/2006/wordprocessingDrawing" xmlns:w10="urn:schemas-microsoft-com:office:word" xmlns:w="http://schemas.openxmlformats.org/wordprocessingml/2006/main" xmlns:w14="http://schemas.microsoft.com/office/word/2010/wordml" xmlns:w15="http://schemas.microsoft.com/office/word/2012/wordml" xmlns:wpg="http://schemas.microsoft.com/office/word/2010/wordprocessingGroup" xmlns:wpi="http://schemas.microsoft.com/office/word/2010/wordprocessingInk" xmlns:wne="http://schemas.microsoft.com/office/word/2006/wordml" xmlns:wps="http://schemas.microsoft.com/office/word/2010/wordprocessingShape" mc:Ignorable="w14 w15 wp14">
+<w:footnotes xmlns:wpc="http://schemas.microsoft.com/office/word/2010/wordprocessingCanvas" xmlns:cx="http://schemas.microsoft.com/office/drawing/2014/chartex" xmlns:cx1="http://schemas.microsoft.com/office/drawing/2015/9/8/chartex" xmlns:mc="http://schemas.openxmlformats.org/markup-compatibility/2006" xmlns:o="urn:schemas-microsoft-com:office:office" xmlns:r="http://schemas.openxmlformats.org/officeDocument/2006/relationships" xmlns:m="http://schemas.openxmlformats.org/officeDocument/2006/math" xmlns:v="urn:schemas-microsoft-com:vml" xmlns:wp14="http://schemas.microsoft.com/office/word/2010/wordprocessingDrawing" xmlns:wp="http://schemas.openxmlformats.org/drawingml/2006/wordprocessingDrawing" xmlns:w10="urn:schemas-microsoft-com:office:word" xmlns:w="http://schemas.openxmlformats.org/wordprocessingml/2006/main" xmlns:w14="http://schemas.microsoft.com/office/word/2010/wordml" xmlns:w15="http://schemas.microsoft.com/office/word/2012/wordml" xmlns:w16se="http://schemas.microsoft.com/office/word/2015/wordml/symex" xmlns:wpg="http://schemas.microsoft.com/office/word/2010/wordprocessingGroup" xmlns:wpi="http://schemas.microsoft.com/office/word/2010/wordprocessingInk" xmlns:wne="http://schemas.microsoft.com/office/word/2006/wordml" xmlns:wps="http://schemas.microsoft.com/office/word/2010/wordprocessingShape" mc:Ignorable="w14 w15 w16se wp14">
   <w:footnote w:type="separator" w:id="-1">
     <w:p>
       <w:pPr>
@@ -1894,7 +1962,7 @@
 </file>
 
 <file path=word/styles.xml><?xml version="1.0" encoding="utf-8"?>
-<w:styles xmlns:mc="http://schemas.openxmlformats.org/markup-compatibility/2006" xmlns:r="http://schemas.openxmlformats.org/officeDocument/2006/relationships" xmlns:w="http://schemas.openxmlformats.org/wordprocessingml/2006/main" xmlns:w14="http://schemas.microsoft.com/office/word/2010/wordml" xmlns:w15="http://schemas.microsoft.com/office/word/2012/wordml" mc:Ignorable="w14 w15">
+<w:styles xmlns:mc="http://schemas.openxmlformats.org/markup-compatibility/2006" xmlns:r="http://schemas.openxmlformats.org/officeDocument/2006/relationships" xmlns:w="http://schemas.openxmlformats.org/wordprocessingml/2006/main" xmlns:w14="http://schemas.microsoft.com/office/word/2010/wordml" xmlns:w15="http://schemas.microsoft.com/office/word/2012/wordml" xmlns:w16se="http://schemas.microsoft.com/office/word/2015/wordml/symex" mc:Ignorable="w14 w15 w16se">
   <w:docDefaults>
     <w:rPrDefault>
       <w:rPr>
@@ -2291,23 +2359,23 @@
     <w:lsdException w:name="List Table 6 Colorful Accent 6" w:uiPriority="51"/>
     <w:lsdException w:name="List Table 7 Colorful Accent 6" w:uiPriority="52"/>
   </w:latentStyles>
-  <w:style w:type="paragraph" w:default="1" w:styleId="a">
+  <w:style w:type="paragraph" w:default="1" w:styleId="Normal">
     <w:name w:val="Normal"/>
   </w:style>
-  <w:style w:type="paragraph" w:styleId="1">
+  <w:style w:type="paragraph" w:styleId="Heading1">
     <w:name w:val="heading 1"/>
-    <w:basedOn w:val="a"/>
-    <w:next w:val="a"/>
+    <w:basedOn w:val="Normal"/>
+    <w:next w:val="Normal"/>
     <w:pPr>
       <w:ind w:firstLine="709"/>
       <w:jc w:val="both"/>
       <w:outlineLvl w:val="0"/>
     </w:pPr>
   </w:style>
-  <w:style w:type="paragraph" w:styleId="2">
+  <w:style w:type="paragraph" w:styleId="Heading2">
     <w:name w:val="heading 2"/>
-    <w:basedOn w:val="a"/>
-    <w:next w:val="a"/>
+    <w:basedOn w:val="Normal"/>
+    <w:next w:val="Normal"/>
     <w:pPr>
       <w:tabs>
         <w:tab w:val="left" w:pos="1134"/>
@@ -2316,10 +2384,10 @@
       <w:outlineLvl w:val="1"/>
     </w:pPr>
   </w:style>
-  <w:style w:type="paragraph" w:styleId="3">
+  <w:style w:type="paragraph" w:styleId="Heading3">
     <w:name w:val="heading 3"/>
-    <w:basedOn w:val="a"/>
-    <w:next w:val="a"/>
+    <w:basedOn w:val="Normal"/>
+    <w:next w:val="Normal"/>
     <w:pPr>
       <w:tabs>
         <w:tab w:val="left" w:pos="1134"/>
@@ -2330,10 +2398,10 @@
       <w:outlineLvl w:val="2"/>
     </w:pPr>
   </w:style>
-  <w:style w:type="paragraph" w:styleId="4">
+  <w:style w:type="paragraph" w:styleId="Heading4">
     <w:name w:val="heading 4"/>
-    <w:basedOn w:val="a"/>
-    <w:next w:val="a"/>
+    <w:basedOn w:val="Normal"/>
+    <w:next w:val="Normal"/>
     <w:pPr>
       <w:keepNext/>
       <w:spacing w:before="240" w:after="60" w:line="240" w:lineRule="auto"/>
@@ -2346,10 +2414,10 @@
       <w:szCs w:val="18"/>
     </w:rPr>
   </w:style>
-  <w:style w:type="paragraph" w:styleId="5">
+  <w:style w:type="paragraph" w:styleId="Heading5">
     <w:name w:val="heading 5"/>
-    <w:basedOn w:val="a"/>
-    <w:next w:val="a"/>
+    <w:basedOn w:val="Normal"/>
+    <w:next w:val="Normal"/>
     <w:pPr>
       <w:spacing w:before="240" w:after="60" w:line="240" w:lineRule="auto"/>
       <w:ind w:left="1872" w:hanging="720"/>
@@ -2360,10 +2428,10 @@
       <w:szCs w:val="18"/>
     </w:rPr>
   </w:style>
-  <w:style w:type="paragraph" w:styleId="6">
+  <w:style w:type="paragraph" w:styleId="Heading6">
     <w:name w:val="heading 6"/>
-    <w:basedOn w:val="a"/>
-    <w:next w:val="a"/>
+    <w:basedOn w:val="Normal"/>
+    <w:next w:val="Normal"/>
     <w:pPr>
       <w:spacing w:before="240" w:after="60" w:line="240" w:lineRule="auto"/>
       <w:ind w:left="2592" w:hanging="720"/>
@@ -2375,13 +2443,13 @@
       <w:szCs w:val="16"/>
     </w:rPr>
   </w:style>
-  <w:style w:type="character" w:default="1" w:styleId="a0">
+  <w:style w:type="character" w:default="1" w:styleId="DefaultParagraphFont">
     <w:name w:val="Default Paragraph Font"/>
     <w:uiPriority w:val="1"/>
     <w:semiHidden/>
     <w:unhideWhenUsed/>
   </w:style>
-  <w:style w:type="table" w:default="1" w:styleId="a1">
+  <w:style w:type="table" w:default="1" w:styleId="TableNormal">
     <w:name w:val="Normal Table"/>
     <w:uiPriority w:val="99"/>
     <w:semiHidden/>
@@ -2396,16 +2464,16 @@
       </w:tblCellMar>
     </w:tblPr>
   </w:style>
-  <w:style w:type="numbering" w:default="1" w:styleId="a2">
+  <w:style w:type="numbering" w:default="1" w:styleId="NoList">
     <w:name w:val="No List"/>
     <w:uiPriority w:val="99"/>
     <w:semiHidden/>
     <w:unhideWhenUsed/>
   </w:style>
-  <w:style w:type="paragraph" w:styleId="a3">
+  <w:style w:type="paragraph" w:styleId="Title">
     <w:name w:val="Title"/>
-    <w:basedOn w:val="a"/>
-    <w:next w:val="a"/>
+    <w:basedOn w:val="Normal"/>
+    <w:next w:val="Normal"/>
     <w:pPr>
       <w:keepNext/>
       <w:keepLines/>
@@ -2417,10 +2485,10 @@
       <w:szCs w:val="72"/>
     </w:rPr>
   </w:style>
-  <w:style w:type="paragraph" w:styleId="a4">
+  <w:style w:type="paragraph" w:styleId="Subtitle">
     <w:name w:val="Subtitle"/>
-    <w:basedOn w:val="a"/>
-    <w:next w:val="a"/>
+    <w:basedOn w:val="Normal"/>
+    <w:next w:val="Normal"/>
     <w:pPr>
       <w:keepNext/>
       <w:keepLines/>
@@ -2434,24 +2502,21 @@
       <w:szCs w:val="48"/>
     </w:rPr>
   </w:style>
-  <w:style w:type="table" w:customStyle="1" w:styleId="a5">
-    <w:basedOn w:val="a1"/>
+  <w:style w:type="table" w:customStyle="1" w:styleId="a">
+    <w:basedOn w:val="TableNormal"/>
     <w:tblPr>
       <w:tblStyleRowBandSize w:val="1"/>
       <w:tblStyleColBandSize w:val="1"/>
-      <w:tblInd w:w="0" w:type="dxa"/>
       <w:tblCellMar>
-        <w:top w:w="0" w:type="dxa"/>
         <w:left w:w="115" w:type="dxa"/>
-        <w:bottom w:w="0" w:type="dxa"/>
         <w:right w:w="115" w:type="dxa"/>
       </w:tblCellMar>
     </w:tblPr>
   </w:style>
-  <w:style w:type="paragraph" w:styleId="a6">
+  <w:style w:type="paragraph" w:styleId="Header">
     <w:name w:val="header"/>
-    <w:basedOn w:val="a"/>
-    <w:link w:val="a7"/>
+    <w:basedOn w:val="Normal"/>
+    <w:link w:val="HeaderChar"/>
     <w:uiPriority w:val="99"/>
     <w:unhideWhenUsed/>
     <w:rsid w:val="001E363F"/>
@@ -2463,17 +2528,17 @@
       <w:spacing w:line="240" w:lineRule="auto"/>
     </w:pPr>
   </w:style>
-  <w:style w:type="character" w:customStyle="1" w:styleId="a7">
-    <w:name w:val="Верхний колонтитул Знак"/>
-    <w:basedOn w:val="a0"/>
-    <w:link w:val="a6"/>
+  <w:style w:type="character" w:customStyle="1" w:styleId="HeaderChar">
+    <w:name w:val="Header Char"/>
+    <w:basedOn w:val="DefaultParagraphFont"/>
+    <w:link w:val="Header"/>
     <w:uiPriority w:val="99"/>
     <w:rsid w:val="001E363F"/>
   </w:style>
-  <w:style w:type="paragraph" w:styleId="a8">
+  <w:style w:type="paragraph" w:styleId="Footer">
     <w:name w:val="footer"/>
-    <w:basedOn w:val="a"/>
-    <w:link w:val="a9"/>
+    <w:basedOn w:val="Normal"/>
+    <w:link w:val="FooterChar"/>
     <w:uiPriority w:val="99"/>
     <w:unhideWhenUsed/>
     <w:rsid w:val="001E363F"/>
@@ -2485,17 +2550,17 @@
       <w:spacing w:line="240" w:lineRule="auto"/>
     </w:pPr>
   </w:style>
-  <w:style w:type="character" w:customStyle="1" w:styleId="a9">
-    <w:name w:val="Нижний колонтитул Знак"/>
-    <w:basedOn w:val="a0"/>
-    <w:link w:val="a8"/>
+  <w:style w:type="character" w:customStyle="1" w:styleId="FooterChar">
+    <w:name w:val="Footer Char"/>
+    <w:basedOn w:val="DefaultParagraphFont"/>
+    <w:link w:val="Footer"/>
     <w:uiPriority w:val="99"/>
     <w:rsid w:val="001E363F"/>
   </w:style>
-  <w:style w:type="paragraph" w:styleId="aa">
+  <w:style w:type="paragraph" w:styleId="BalloonText">
     <w:name w:val="Balloon Text"/>
-    <w:basedOn w:val="a"/>
-    <w:link w:val="ab"/>
+    <w:basedOn w:val="Normal"/>
+    <w:link w:val="BalloonTextChar"/>
     <w:uiPriority w:val="99"/>
     <w:semiHidden/>
     <w:unhideWhenUsed/>
@@ -2509,10 +2574,10 @@
       <w:szCs w:val="18"/>
     </w:rPr>
   </w:style>
-  <w:style w:type="character" w:customStyle="1" w:styleId="ab">
-    <w:name w:val="Текст выноски Знак"/>
-    <w:basedOn w:val="a0"/>
-    <w:link w:val="aa"/>
+  <w:style w:type="character" w:customStyle="1" w:styleId="BalloonTextChar">
+    <w:name w:val="Balloon Text Char"/>
+    <w:basedOn w:val="DefaultParagraphFont"/>
+    <w:link w:val="BalloonText"/>
     <w:uiPriority w:val="99"/>
     <w:semiHidden/>
     <w:rsid w:val="001E363F"/>

--- a/docs/03.ЛЗ.docx
+++ b/docs/03.ЛЗ.docx
@@ -1,6 +1,6 @@
 
 <file path=word/document.xml><?xml version="1.0" encoding="utf-8"?>
-<w:document xmlns:wpc="http://schemas.microsoft.com/office/word/2010/wordprocessingCanvas" xmlns:cx="http://schemas.microsoft.com/office/drawing/2014/chartex" xmlns:cx1="http://schemas.microsoft.com/office/drawing/2015/9/8/chartex" xmlns:mc="http://schemas.openxmlformats.org/markup-compatibility/2006" xmlns:o="urn:schemas-microsoft-com:office:office" xmlns:r="http://schemas.openxmlformats.org/officeDocument/2006/relationships" xmlns:m="http://schemas.openxmlformats.org/officeDocument/2006/math" xmlns:v="urn:schemas-microsoft-com:vml" xmlns:wp14="http://schemas.microsoft.com/office/word/2010/wordprocessingDrawing" xmlns:wp="http://schemas.openxmlformats.org/drawingml/2006/wordprocessingDrawing" xmlns:w10="urn:schemas-microsoft-com:office:word" xmlns:w="http://schemas.openxmlformats.org/wordprocessingml/2006/main" xmlns:w14="http://schemas.microsoft.com/office/word/2010/wordml" xmlns:w15="http://schemas.microsoft.com/office/word/2012/wordml" xmlns:w16se="http://schemas.microsoft.com/office/word/2015/wordml/symex" xmlns:wpg="http://schemas.microsoft.com/office/word/2010/wordprocessingGroup" xmlns:wpi="http://schemas.microsoft.com/office/word/2010/wordprocessingInk" xmlns:wne="http://schemas.microsoft.com/office/word/2006/wordml" xmlns:wps="http://schemas.microsoft.com/office/word/2010/wordprocessingShape" mc:Ignorable="w14 w15 w16se wp14">
+<w:document xmlns:wpc="http://schemas.microsoft.com/office/word/2010/wordprocessingCanvas" xmlns:mc="http://schemas.openxmlformats.org/markup-compatibility/2006" xmlns:o="urn:schemas-microsoft-com:office:office" xmlns:r="http://schemas.openxmlformats.org/officeDocument/2006/relationships" xmlns:m="http://schemas.openxmlformats.org/officeDocument/2006/math" xmlns:v="urn:schemas-microsoft-com:vml" xmlns:wp14="http://schemas.microsoft.com/office/word/2010/wordprocessingDrawing" xmlns:wp="http://schemas.openxmlformats.org/drawingml/2006/wordprocessingDrawing" xmlns:w10="urn:schemas-microsoft-com:office:word" xmlns:w="http://schemas.openxmlformats.org/wordprocessingml/2006/main" xmlns:w14="http://schemas.microsoft.com/office/word/2010/wordml" xmlns:w15="http://schemas.microsoft.com/office/word/2012/wordml" xmlns:wpg="http://schemas.microsoft.com/office/word/2010/wordprocessingGroup" xmlns:wpi="http://schemas.microsoft.com/office/word/2010/wordprocessingInk" xmlns:wne="http://schemas.microsoft.com/office/word/2006/wordml" xmlns:wps="http://schemas.microsoft.com/office/word/2010/wordprocessingShape" mc:Ignorable="w14 w15 wp14">
   <w:body>
     <w:p>
       <w:pPr>
@@ -488,7 +488,7 @@
         <w:ind w:firstLine="720"/>
         <w:jc w:val="both"/>
         <w:sectPr>
-          <w:footerReference w:type="default" r:id="rId6"/>
+          <w:footerReference w:type="default" r:id="rId7"/>
           <w:pgSz w:w="11906" w:h="16838"/>
           <w:pgMar w:top="1134" w:right="851" w:bottom="1531" w:left="1701" w:header="709" w:footer="709" w:gutter="0"/>
           <w:pgNumType w:start="1"/>
@@ -559,10 +559,22 @@
         <w:rPr>
           <w:b/>
         </w:rPr>
+        <w:lastRenderedPageBreak/>
         <w:t xml:space="preserve">      5.1</w:t>
       </w:r>
       <w:r>
-        <w:t> Вводный плакат. Плакат.</w:t>
+        <w:t> </w:t>
+      </w:r>
+      <w:r>
+        <w:t>Аппаратно-программный комплекс мобильного робота.</w:t>
+      </w:r>
+      <w:r>
+        <w:t xml:space="preserve"> </w:t>
+      </w:r>
+      <w:bookmarkStart w:id="0" w:name="_GoBack"/>
+      <w:bookmarkEnd w:id="0"/>
+      <w:r>
+        <w:t>Плакат.</w:t>
       </w:r>
     </w:p>
     <w:p>
@@ -581,7 +593,10 @@
         <w:t> </w:t>
       </w:r>
       <w:r>
-        <w:t>Аппаратно-программный комплекс мобильного робота</w:t>
+        <w:t>К</w:t>
+      </w:r>
+      <w:r>
+        <w:t>омплекс мобильного робота</w:t>
       </w:r>
       <w:r>
         <w:rPr>
@@ -590,16 +605,7 @@
         <w:t xml:space="preserve">. </w:t>
       </w:r>
       <w:r>
-        <w:t xml:space="preserve">Схема </w:t>
-      </w:r>
-    </w:p>
-    <w:p>
-      <w:pPr>
-        <w:widowControl w:val="0"/>
-        <w:spacing w:line="240" w:lineRule="auto"/>
-      </w:pPr>
-      <w:r>
-        <w:t xml:space="preserve">             структурная.</w:t>
+        <w:t>Схема структурная.</w:t>
       </w:r>
       <w:r>
         <w:rPr>
@@ -614,7 +620,6 @@
         <w:spacing w:line="240" w:lineRule="auto"/>
       </w:pPr>
       <w:r>
-        <w:lastRenderedPageBreak/>
         <w:t xml:space="preserve">      </w:t>
       </w:r>
       <w:r>
@@ -639,6 +644,7 @@
         <w:spacing w:line="240" w:lineRule="auto"/>
       </w:pPr>
       <w:r>
+        <w:lastRenderedPageBreak/>
         <w:t xml:space="preserve">            </w:t>
       </w:r>
       <w:r>
@@ -768,8 +774,8 @@
         <w:spacing w:line="240" w:lineRule="auto"/>
         <w:jc w:val="both"/>
       </w:pPr>
-      <w:bookmarkStart w:id="0" w:name="_gjdgxs" w:colFirst="0" w:colLast="0"/>
-      <w:bookmarkEnd w:id="0"/>
+      <w:bookmarkStart w:id="1" w:name="_gjdgxs" w:colFirst="0" w:colLast="0"/>
+      <w:bookmarkEnd w:id="1"/>
       <w:r>
         <w:t xml:space="preserve">    обоснование разработки Бизнес-платформы спортивной тематики.».</w:t>
       </w:r>
@@ -845,7 +851,7 @@
     </w:p>
     <w:tbl>
       <w:tblPr>
-        <w:tblStyle w:val="a"/>
+        <w:tblStyle w:val="a5"/>
         <w:tblW w:w="9356" w:type="dxa"/>
         <w:jc w:val="center"/>
         <w:tblBorders>
@@ -1125,8 +1131,6 @@
               </w:rPr>
               <w:t>4</w:t>
             </w:r>
-            <w:bookmarkStart w:id="1" w:name="_GoBack"/>
-            <w:bookmarkEnd w:id="1"/>
           </w:p>
         </w:tc>
         <w:tc>
@@ -1898,7 +1902,7 @@
 </file>
 
 <file path=word/endnotes.xml><?xml version="1.0" encoding="utf-8"?>
-<w:endnotes xmlns:wpc="http://schemas.microsoft.com/office/word/2010/wordprocessingCanvas" xmlns:cx="http://schemas.microsoft.com/office/drawing/2014/chartex" xmlns:cx1="http://schemas.microsoft.com/office/drawing/2015/9/8/chartex" xmlns:mc="http://schemas.openxmlformats.org/markup-compatibility/2006" xmlns:o="urn:schemas-microsoft-com:office:office" xmlns:r="http://schemas.openxmlformats.org/officeDocument/2006/relationships" xmlns:m="http://schemas.openxmlformats.org/officeDocument/2006/math" xmlns:v="urn:schemas-microsoft-com:vml" xmlns:wp14="http://schemas.microsoft.com/office/word/2010/wordprocessingDrawing" xmlns:wp="http://schemas.openxmlformats.org/drawingml/2006/wordprocessingDrawing" xmlns:w10="urn:schemas-microsoft-com:office:word" xmlns:w="http://schemas.openxmlformats.org/wordprocessingml/2006/main" xmlns:w14="http://schemas.microsoft.com/office/word/2010/wordml" xmlns:w15="http://schemas.microsoft.com/office/word/2012/wordml" xmlns:w16se="http://schemas.microsoft.com/office/word/2015/wordml/symex" xmlns:wpg="http://schemas.microsoft.com/office/word/2010/wordprocessingGroup" xmlns:wpi="http://schemas.microsoft.com/office/word/2010/wordprocessingInk" xmlns:wne="http://schemas.microsoft.com/office/word/2006/wordml" xmlns:wps="http://schemas.microsoft.com/office/word/2010/wordprocessingShape" mc:Ignorable="w14 w15 w16se wp14">
+<w:endnotes xmlns:wpc="http://schemas.microsoft.com/office/word/2010/wordprocessingCanvas" xmlns:mc="http://schemas.openxmlformats.org/markup-compatibility/2006" xmlns:o="urn:schemas-microsoft-com:office:office" xmlns:r="http://schemas.openxmlformats.org/officeDocument/2006/relationships" xmlns:m="http://schemas.openxmlformats.org/officeDocument/2006/math" xmlns:v="urn:schemas-microsoft-com:vml" xmlns:wp14="http://schemas.microsoft.com/office/word/2010/wordprocessingDrawing" xmlns:wp="http://schemas.openxmlformats.org/drawingml/2006/wordprocessingDrawing" xmlns:w10="urn:schemas-microsoft-com:office:word" xmlns:w="http://schemas.openxmlformats.org/wordprocessingml/2006/main" xmlns:w14="http://schemas.microsoft.com/office/word/2010/wordml" xmlns:w15="http://schemas.microsoft.com/office/word/2012/wordml" xmlns:wpg="http://schemas.microsoft.com/office/word/2010/wordprocessingGroup" xmlns:wpi="http://schemas.microsoft.com/office/word/2010/wordprocessingInk" xmlns:wne="http://schemas.microsoft.com/office/word/2006/wordml" xmlns:wps="http://schemas.microsoft.com/office/word/2010/wordprocessingShape" mc:Ignorable="w14 w15 wp14">
   <w:endnote w:type="separator" w:id="-1">
     <w:p>
       <w:pPr>
@@ -1923,7 +1927,7 @@
 </file>
 
 <file path=word/footer1.xml><?xml version="1.0" encoding="utf-8"?>
-<w:ftr xmlns:wpc="http://schemas.microsoft.com/office/word/2010/wordprocessingCanvas" xmlns:cx="http://schemas.microsoft.com/office/drawing/2014/chartex" xmlns:cx1="http://schemas.microsoft.com/office/drawing/2015/9/8/chartex" xmlns:mc="http://schemas.openxmlformats.org/markup-compatibility/2006" xmlns:o="urn:schemas-microsoft-com:office:office" xmlns:r="http://schemas.openxmlformats.org/officeDocument/2006/relationships" xmlns:m="http://schemas.openxmlformats.org/officeDocument/2006/math" xmlns:v="urn:schemas-microsoft-com:vml" xmlns:wp14="http://schemas.microsoft.com/office/word/2010/wordprocessingDrawing" xmlns:wp="http://schemas.openxmlformats.org/drawingml/2006/wordprocessingDrawing" xmlns:w10="urn:schemas-microsoft-com:office:word" xmlns:w="http://schemas.openxmlformats.org/wordprocessingml/2006/main" xmlns:w14="http://schemas.microsoft.com/office/word/2010/wordml" xmlns:w15="http://schemas.microsoft.com/office/word/2012/wordml" xmlns:w16se="http://schemas.microsoft.com/office/word/2015/wordml/symex" xmlns:wpg="http://schemas.microsoft.com/office/word/2010/wordprocessingGroup" xmlns:wpi="http://schemas.microsoft.com/office/word/2010/wordprocessingInk" xmlns:wne="http://schemas.microsoft.com/office/word/2006/wordml" xmlns:wps="http://schemas.microsoft.com/office/word/2010/wordprocessingShape" mc:Ignorable="w14 w15 w16se wp14">
+<w:ftr xmlns:wpc="http://schemas.microsoft.com/office/word/2010/wordprocessingCanvas" xmlns:mc="http://schemas.openxmlformats.org/markup-compatibility/2006" xmlns:o="urn:schemas-microsoft-com:office:office" xmlns:r="http://schemas.openxmlformats.org/officeDocument/2006/relationships" xmlns:m="http://schemas.openxmlformats.org/officeDocument/2006/math" xmlns:v="urn:schemas-microsoft-com:vml" xmlns:wp14="http://schemas.microsoft.com/office/word/2010/wordprocessingDrawing" xmlns:wp="http://schemas.openxmlformats.org/drawingml/2006/wordprocessingDrawing" xmlns:w10="urn:schemas-microsoft-com:office:word" xmlns:w="http://schemas.openxmlformats.org/wordprocessingml/2006/main" xmlns:w14="http://schemas.microsoft.com/office/word/2010/wordml" xmlns:w15="http://schemas.microsoft.com/office/word/2012/wordml" xmlns:wpg="http://schemas.microsoft.com/office/word/2010/wordprocessingGroup" xmlns:wpi="http://schemas.microsoft.com/office/word/2010/wordprocessingInk" xmlns:wne="http://schemas.microsoft.com/office/word/2006/wordml" xmlns:wps="http://schemas.microsoft.com/office/word/2010/wordprocessingShape" mc:Ignorable="w14 w15 wp14">
   <w:p>
     <w:pPr>
       <w:tabs>
@@ -1937,7 +1941,7 @@
 </file>
 
 <file path=word/footnotes.xml><?xml version="1.0" encoding="utf-8"?>
-<w:footnotes xmlns:wpc="http://schemas.microsoft.com/office/word/2010/wordprocessingCanvas" xmlns:cx="http://schemas.microsoft.com/office/drawing/2014/chartex" xmlns:cx1="http://schemas.microsoft.com/office/drawing/2015/9/8/chartex" xmlns:mc="http://schemas.openxmlformats.org/markup-compatibility/2006" xmlns:o="urn:schemas-microsoft-com:office:office" xmlns:r="http://schemas.openxmlformats.org/officeDocument/2006/relationships" xmlns:m="http://schemas.openxmlformats.org/officeDocument/2006/math" xmlns:v="urn:schemas-microsoft-com:vml" xmlns:wp14="http://schemas.microsoft.com/office/word/2010/wordprocessingDrawing" xmlns:wp="http://schemas.openxmlformats.org/drawingml/2006/wordprocessingDrawing" xmlns:w10="urn:schemas-microsoft-com:office:word" xmlns:w="http://schemas.openxmlformats.org/wordprocessingml/2006/main" xmlns:w14="http://schemas.microsoft.com/office/word/2010/wordml" xmlns:w15="http://schemas.microsoft.com/office/word/2012/wordml" xmlns:w16se="http://schemas.microsoft.com/office/word/2015/wordml/symex" xmlns:wpg="http://schemas.microsoft.com/office/word/2010/wordprocessingGroup" xmlns:wpi="http://schemas.microsoft.com/office/word/2010/wordprocessingInk" xmlns:wne="http://schemas.microsoft.com/office/word/2006/wordml" xmlns:wps="http://schemas.microsoft.com/office/word/2010/wordprocessingShape" mc:Ignorable="w14 w15 w16se wp14">
+<w:footnotes xmlns:wpc="http://schemas.microsoft.com/office/word/2010/wordprocessingCanvas" xmlns:mc="http://schemas.openxmlformats.org/markup-compatibility/2006" xmlns:o="urn:schemas-microsoft-com:office:office" xmlns:r="http://schemas.openxmlformats.org/officeDocument/2006/relationships" xmlns:m="http://schemas.openxmlformats.org/officeDocument/2006/math" xmlns:v="urn:schemas-microsoft-com:vml" xmlns:wp14="http://schemas.microsoft.com/office/word/2010/wordprocessingDrawing" xmlns:wp="http://schemas.openxmlformats.org/drawingml/2006/wordprocessingDrawing" xmlns:w10="urn:schemas-microsoft-com:office:word" xmlns:w="http://schemas.openxmlformats.org/wordprocessingml/2006/main" xmlns:w14="http://schemas.microsoft.com/office/word/2010/wordml" xmlns:w15="http://schemas.microsoft.com/office/word/2012/wordml" xmlns:wpg="http://schemas.microsoft.com/office/word/2010/wordprocessingGroup" xmlns:wpi="http://schemas.microsoft.com/office/word/2010/wordprocessingInk" xmlns:wne="http://schemas.microsoft.com/office/word/2006/wordml" xmlns:wps="http://schemas.microsoft.com/office/word/2010/wordprocessingShape" mc:Ignorable="w14 w15 wp14">
   <w:footnote w:type="separator" w:id="-1">
     <w:p>
       <w:pPr>
@@ -1962,7 +1966,7 @@
 </file>
 
 <file path=word/styles.xml><?xml version="1.0" encoding="utf-8"?>
-<w:styles xmlns:mc="http://schemas.openxmlformats.org/markup-compatibility/2006" xmlns:r="http://schemas.openxmlformats.org/officeDocument/2006/relationships" xmlns:w="http://schemas.openxmlformats.org/wordprocessingml/2006/main" xmlns:w14="http://schemas.microsoft.com/office/word/2010/wordml" xmlns:w15="http://schemas.microsoft.com/office/word/2012/wordml" xmlns:w16se="http://schemas.microsoft.com/office/word/2015/wordml/symex" mc:Ignorable="w14 w15 w16se">
+<w:styles xmlns:mc="http://schemas.openxmlformats.org/markup-compatibility/2006" xmlns:r="http://schemas.openxmlformats.org/officeDocument/2006/relationships" xmlns:w="http://schemas.openxmlformats.org/wordprocessingml/2006/main" xmlns:w14="http://schemas.microsoft.com/office/word/2010/wordml" xmlns:w15="http://schemas.microsoft.com/office/word/2012/wordml" mc:Ignorable="w14 w15">
   <w:docDefaults>
     <w:rPrDefault>
       <w:rPr>
@@ -2359,23 +2363,23 @@
     <w:lsdException w:name="List Table 6 Colorful Accent 6" w:uiPriority="51"/>
     <w:lsdException w:name="List Table 7 Colorful Accent 6" w:uiPriority="52"/>
   </w:latentStyles>
-  <w:style w:type="paragraph" w:default="1" w:styleId="Normal">
+  <w:style w:type="paragraph" w:default="1" w:styleId="a">
     <w:name w:val="Normal"/>
   </w:style>
-  <w:style w:type="paragraph" w:styleId="Heading1">
+  <w:style w:type="paragraph" w:styleId="1">
     <w:name w:val="heading 1"/>
-    <w:basedOn w:val="Normal"/>
-    <w:next w:val="Normal"/>
+    <w:basedOn w:val="a"/>
+    <w:next w:val="a"/>
     <w:pPr>
       <w:ind w:firstLine="709"/>
       <w:jc w:val="both"/>
       <w:outlineLvl w:val="0"/>
     </w:pPr>
   </w:style>
-  <w:style w:type="paragraph" w:styleId="Heading2">
+  <w:style w:type="paragraph" w:styleId="2">
     <w:name w:val="heading 2"/>
-    <w:basedOn w:val="Normal"/>
-    <w:next w:val="Normal"/>
+    <w:basedOn w:val="a"/>
+    <w:next w:val="a"/>
     <w:pPr>
       <w:tabs>
         <w:tab w:val="left" w:pos="1134"/>
@@ -2384,10 +2388,10 @@
       <w:outlineLvl w:val="1"/>
     </w:pPr>
   </w:style>
-  <w:style w:type="paragraph" w:styleId="Heading3">
+  <w:style w:type="paragraph" w:styleId="3">
     <w:name w:val="heading 3"/>
-    <w:basedOn w:val="Normal"/>
-    <w:next w:val="Normal"/>
+    <w:basedOn w:val="a"/>
+    <w:next w:val="a"/>
     <w:pPr>
       <w:tabs>
         <w:tab w:val="left" w:pos="1134"/>
@@ -2398,10 +2402,10 @@
       <w:outlineLvl w:val="2"/>
     </w:pPr>
   </w:style>
-  <w:style w:type="paragraph" w:styleId="Heading4">
+  <w:style w:type="paragraph" w:styleId="4">
     <w:name w:val="heading 4"/>
-    <w:basedOn w:val="Normal"/>
-    <w:next w:val="Normal"/>
+    <w:basedOn w:val="a"/>
+    <w:next w:val="a"/>
     <w:pPr>
       <w:keepNext/>
       <w:spacing w:before="240" w:after="60" w:line="240" w:lineRule="auto"/>
@@ -2414,10 +2418,10 @@
       <w:szCs w:val="18"/>
     </w:rPr>
   </w:style>
-  <w:style w:type="paragraph" w:styleId="Heading5">
+  <w:style w:type="paragraph" w:styleId="5">
     <w:name w:val="heading 5"/>
-    <w:basedOn w:val="Normal"/>
-    <w:next w:val="Normal"/>
+    <w:basedOn w:val="a"/>
+    <w:next w:val="a"/>
     <w:pPr>
       <w:spacing w:before="240" w:after="60" w:line="240" w:lineRule="auto"/>
       <w:ind w:left="1872" w:hanging="720"/>
@@ -2428,10 +2432,10 @@
       <w:szCs w:val="18"/>
     </w:rPr>
   </w:style>
-  <w:style w:type="paragraph" w:styleId="Heading6">
+  <w:style w:type="paragraph" w:styleId="6">
     <w:name w:val="heading 6"/>
-    <w:basedOn w:val="Normal"/>
-    <w:next w:val="Normal"/>
+    <w:basedOn w:val="a"/>
+    <w:next w:val="a"/>
     <w:pPr>
       <w:spacing w:before="240" w:after="60" w:line="240" w:lineRule="auto"/>
       <w:ind w:left="2592" w:hanging="720"/>
@@ -2443,13 +2447,13 @@
       <w:szCs w:val="16"/>
     </w:rPr>
   </w:style>
-  <w:style w:type="character" w:default="1" w:styleId="DefaultParagraphFont">
+  <w:style w:type="character" w:default="1" w:styleId="a0">
     <w:name w:val="Default Paragraph Font"/>
     <w:uiPriority w:val="1"/>
     <w:semiHidden/>
     <w:unhideWhenUsed/>
   </w:style>
-  <w:style w:type="table" w:default="1" w:styleId="TableNormal">
+  <w:style w:type="table" w:default="1" w:styleId="a1">
     <w:name w:val="Normal Table"/>
     <w:uiPriority w:val="99"/>
     <w:semiHidden/>
@@ -2464,16 +2468,16 @@
       </w:tblCellMar>
     </w:tblPr>
   </w:style>
-  <w:style w:type="numbering" w:default="1" w:styleId="NoList">
+  <w:style w:type="numbering" w:default="1" w:styleId="a2">
     <w:name w:val="No List"/>
     <w:uiPriority w:val="99"/>
     <w:semiHidden/>
     <w:unhideWhenUsed/>
   </w:style>
-  <w:style w:type="paragraph" w:styleId="Title">
+  <w:style w:type="paragraph" w:styleId="a3">
     <w:name w:val="Title"/>
-    <w:basedOn w:val="Normal"/>
-    <w:next w:val="Normal"/>
+    <w:basedOn w:val="a"/>
+    <w:next w:val="a"/>
     <w:pPr>
       <w:keepNext/>
       <w:keepLines/>
@@ -2485,10 +2489,10 @@
       <w:szCs w:val="72"/>
     </w:rPr>
   </w:style>
-  <w:style w:type="paragraph" w:styleId="Subtitle">
+  <w:style w:type="paragraph" w:styleId="a4">
     <w:name w:val="Subtitle"/>
-    <w:basedOn w:val="Normal"/>
-    <w:next w:val="Normal"/>
+    <w:basedOn w:val="a"/>
+    <w:next w:val="a"/>
     <w:pPr>
       <w:keepNext/>
       <w:keepLines/>
@@ -2502,21 +2506,24 @@
       <w:szCs w:val="48"/>
     </w:rPr>
   </w:style>
-  <w:style w:type="table" w:customStyle="1" w:styleId="a">
-    <w:basedOn w:val="TableNormal"/>
+  <w:style w:type="table" w:customStyle="1" w:styleId="a5">
+    <w:basedOn w:val="a1"/>
     <w:tblPr>
       <w:tblStyleRowBandSize w:val="1"/>
       <w:tblStyleColBandSize w:val="1"/>
+      <w:tblInd w:w="0" w:type="dxa"/>
       <w:tblCellMar>
+        <w:top w:w="0" w:type="dxa"/>
         <w:left w:w="115" w:type="dxa"/>
+        <w:bottom w:w="0" w:type="dxa"/>
         <w:right w:w="115" w:type="dxa"/>
       </w:tblCellMar>
     </w:tblPr>
   </w:style>
-  <w:style w:type="paragraph" w:styleId="Header">
+  <w:style w:type="paragraph" w:styleId="a6">
     <w:name w:val="header"/>
-    <w:basedOn w:val="Normal"/>
-    <w:link w:val="HeaderChar"/>
+    <w:basedOn w:val="a"/>
+    <w:link w:val="a7"/>
     <w:uiPriority w:val="99"/>
     <w:unhideWhenUsed/>
     <w:rsid w:val="001E363F"/>
@@ -2528,17 +2535,17 @@
       <w:spacing w:line="240" w:lineRule="auto"/>
     </w:pPr>
   </w:style>
-  <w:style w:type="character" w:customStyle="1" w:styleId="HeaderChar">
-    <w:name w:val="Header Char"/>
-    <w:basedOn w:val="DefaultParagraphFont"/>
-    <w:link w:val="Header"/>
+  <w:style w:type="character" w:customStyle="1" w:styleId="a7">
+    <w:name w:val="Верхний колонтитул Знак"/>
+    <w:basedOn w:val="a0"/>
+    <w:link w:val="a6"/>
     <w:uiPriority w:val="99"/>
     <w:rsid w:val="001E363F"/>
   </w:style>
-  <w:style w:type="paragraph" w:styleId="Footer">
+  <w:style w:type="paragraph" w:styleId="a8">
     <w:name w:val="footer"/>
-    <w:basedOn w:val="Normal"/>
-    <w:link w:val="FooterChar"/>
+    <w:basedOn w:val="a"/>
+    <w:link w:val="a9"/>
     <w:uiPriority w:val="99"/>
     <w:unhideWhenUsed/>
     <w:rsid w:val="001E363F"/>
@@ -2550,17 +2557,17 @@
       <w:spacing w:line="240" w:lineRule="auto"/>
     </w:pPr>
   </w:style>
-  <w:style w:type="character" w:customStyle="1" w:styleId="FooterChar">
-    <w:name w:val="Footer Char"/>
-    <w:basedOn w:val="DefaultParagraphFont"/>
-    <w:link w:val="Footer"/>
+  <w:style w:type="character" w:customStyle="1" w:styleId="a9">
+    <w:name w:val="Нижний колонтитул Знак"/>
+    <w:basedOn w:val="a0"/>
+    <w:link w:val="a8"/>
     <w:uiPriority w:val="99"/>
     <w:rsid w:val="001E363F"/>
   </w:style>
-  <w:style w:type="paragraph" w:styleId="BalloonText">
+  <w:style w:type="paragraph" w:styleId="aa">
     <w:name w:val="Balloon Text"/>
-    <w:basedOn w:val="Normal"/>
-    <w:link w:val="BalloonTextChar"/>
+    <w:basedOn w:val="a"/>
+    <w:link w:val="ab"/>
     <w:uiPriority w:val="99"/>
     <w:semiHidden/>
     <w:unhideWhenUsed/>
@@ -2574,10 +2581,10 @@
       <w:szCs w:val="18"/>
     </w:rPr>
   </w:style>
-  <w:style w:type="character" w:customStyle="1" w:styleId="BalloonTextChar">
-    <w:name w:val="Balloon Text Char"/>
-    <w:basedOn w:val="DefaultParagraphFont"/>
-    <w:link w:val="BalloonText"/>
+  <w:style w:type="character" w:customStyle="1" w:styleId="ab">
+    <w:name w:val="Текст выноски Знак"/>
+    <w:basedOn w:val="a0"/>
+    <w:link w:val="aa"/>
     <w:uiPriority w:val="99"/>
     <w:semiHidden/>
     <w:rsid w:val="001E363F"/>
@@ -2908,4 +2915,16 @@
   </a:objectDefaults>
   <a:extraClrSchemeLst/>
 </a:theme>
+</file>
+
+<file path=customXml/item1.xml><?xml version="1.0" encoding="utf-8"?>
+<b:Sources xmlns:b="http://schemas.openxmlformats.org/officeDocument/2006/bibliography" xmlns="http://schemas.openxmlformats.org/officeDocument/2006/bibliography" SelectedStyle="\APASixthEditionOfficeOnline.xsl" StyleName="APA" Version="6"/>
+</file>
+
+<file path=customXml/itemProps1.xml><?xml version="1.0" encoding="utf-8"?>
+<ds:datastoreItem xmlns:ds="http://schemas.openxmlformats.org/officeDocument/2006/customXml" ds:itemID="{6F4FC387-3C7D-457F-B170-A695FF976A24}">
+  <ds:schemaRefs>
+    <ds:schemaRef ds:uri="http://schemas.openxmlformats.org/officeDocument/2006/bibliography"/>
+  </ds:schemaRefs>
+</ds:datastoreItem>
 </file>